--- a/storage/app/form_templates/incorporacion/infMinuta.docx
+++ b/storage/app/form_templates/incorporacion/infMinuta.docx
@@ -1075,8 +1075,8 @@
       <w:tblGrid>
         <w:gridCol w:w="2030"/>
         <w:gridCol w:w="1173"/>
-        <w:gridCol w:w="1555"/>
-        <w:gridCol w:w="2380"/>
+        <w:gridCol w:w="1554"/>
+        <w:gridCol w:w="2381"/>
         <w:gridCol w:w="1424"/>
       </w:tblGrid>
       <w:tr>
@@ -1156,7 +1156,7 @@
         </w:tc>
         <w:tc>
           <w:tcPr>
-            <w:tcW w:w="1555" w:type="dxa"/>
+            <w:tcW w:w="1554" w:type="dxa"/>
             <w:tcBorders>
               <w:top w:val="single" w:sz="4" w:space="0" w:color="000000"/>
               <w:left w:val="single" w:sz="4" w:space="0" w:color="000000"/>
@@ -1192,7 +1192,7 @@
         </w:tc>
         <w:tc>
           <w:tcPr>
-            <w:tcW w:w="2380" w:type="dxa"/>
+            <w:tcW w:w="2381" w:type="dxa"/>
             <w:tcBorders>
               <w:top w:val="single" w:sz="4" w:space="0" w:color="000000"/>
               <w:left w:val="single" w:sz="4" w:space="0" w:color="000000"/>
@@ -1338,7 +1338,7 @@
         </w:tc>
         <w:tc>
           <w:tcPr>
-            <w:tcW w:w="1555" w:type="dxa"/>
+            <w:tcW w:w="1554" w:type="dxa"/>
             <w:tcBorders>
               <w:top w:val="single" w:sz="4" w:space="0" w:color="000000"/>
               <w:left w:val="single" w:sz="4" w:space="0" w:color="000000"/>
@@ -1395,7 +1395,7 @@
         </w:tc>
         <w:tc>
           <w:tcPr>
-            <w:tcW w:w="2380" w:type="dxa"/>
+            <w:tcW w:w="2381" w:type="dxa"/>
             <w:tcBorders>
               <w:top w:val="single" w:sz="4" w:space="0" w:color="000000"/>
               <w:left w:val="single" w:sz="4" w:space="0" w:color="000000"/>
@@ -7634,7 +7634,7 @@
           <w:szCs w:val="20"/>
           <w:lang w:val="en-US" w:eastAsia="es-ES"/>
         </w:rPr>
-        <w:t>${incorporacion.hp} TRÁMITE N° ${incorporacion.</w:t>
+        <w:t>${incorporacion.hp} TRÁMITE N°  ${incorporacion.</w:t>
       </w:r>
       <w:r>
         <w:rPr>
